--- a/test/xiang/2974-居住证明.docx
+++ b/test/xiang/2974-居住证明.docx
@@ -9,6 +9,25 @@
           <w:szCs w:val="52"/>
         </w:rPr>
       </w:pPr>
+      <w:bookmarkStart w:id="0" w:name="_GoBack"/>
+      <w:bookmarkEnd w:id="0"/>
+      <w:r>
+        <w:rPr>
+          <w:rFonts w:hint="eastAsia"/>
+          <w:noProof/>
+        </w:rPr>
+        <w:pict>
+          <v:shapetype id="_x0000_t201" coordsize="21600,21600" o:spt="201" path="m,l,21600r21600,l21600,xe">
+            <v:stroke joinstyle="miter"/>
+            <v:path shadowok="f" o:extrusionok="f" strokeok="f" fillok="f" o:connecttype="rect"/>
+            <o:lock v:ext="edit" shapetype="t"/>
+          </v:shapetype>
+          <v:shape id="_x0000_s1026" type="#_x0000_t201" style="position:absolute;left:0;text-align:left;margin-left:242.95pt;margin-top:-3.8pt;width:98.25pt;height:49.5pt;z-index:251658240;mso-position-horizontal-relative:text;mso-position-vertical-relative:text" stroked="f">
+            <v:imagedata r:id="rId6" o:title=""/>
+          </v:shape>
+          <w:control r:id="rId7" w:name="CZSWordControl1" w:shapeid="_x0000_s1026"/>
+        </w:pict>
+      </w:r>
       <w:r>
         <w:rPr>
           <w:rFonts w:hint="eastAsia"/>
@@ -286,23 +305,7 @@
           <w:sz w:val="28"/>
           <w:szCs w:val="28"/>
         </w:rPr>
-        <w:t>：苏州</w:t>
-      </w:r>
-      <w:proofErr w:type="gramStart"/>
-      <w:r>
-        <w:rPr>
-          <w:sz w:val="28"/>
-          <w:szCs w:val="28"/>
-        </w:rPr>
-        <w:t>安硕数科数据</w:t>
-      </w:r>
-      <w:proofErr w:type="gramEnd"/>
-      <w:r>
-        <w:rPr>
-          <w:sz w:val="28"/>
-          <w:szCs w:val="28"/>
-        </w:rPr>
-        <w:t>技术有限公司</w:t>
+        <w:t>：苏州安硕数科数据技术有限公司</w:t>
       </w:r>
     </w:p>
     <w:p>
@@ -365,8 +368,6 @@
         </w:rPr>
         <w:t>222</w:t>
       </w:r>
-      <w:bookmarkStart w:id="0" w:name="_GoBack"/>
-      <w:bookmarkEnd w:id="0"/>
     </w:p>
     <w:p>
       <w:pPr>
@@ -768,6 +769,10 @@
 </w:styles>
 </file>
 
+<file path=word/activeX/activeX1.xml><?xml version="1.0" encoding="utf-8"?>
+<ax:ocx xmlns:ax="http://schemas.microsoft.com/office/2006/activeX" xmlns:r="http://schemas.openxmlformats.org/officeDocument/2006/relationships" ax:classid="{E658FF31-C979-4610-BE94-BC15D5202181}" ax:license="ZSWordControl 许可" ax:persistence="persistStorage" r:id="rId1"/>
+</file>
+
 <file path=word/theme/theme1.xml><?xml version="1.0" encoding="utf-8"?>
 <a:theme xmlns:a="http://schemas.openxmlformats.org/drawingml/2006/main" name="Office 主题">
   <a:themeElements>
@@ -1023,7 +1028,7 @@
   <a:extraClrSchemeLst/>
   <a:extLst>
     <a:ext uri="{05A4C25C-085E-4340-85A3-A5531E510DB2}">
-      <thm15:themeFamily xmlns:thm15="http://schemas.microsoft.com/office/thememl/2012/main" xmlns="" name="Office Theme" id="{62F939B6-93AF-4DB8-9C6B-D6C7DFDC589F}" vid="{4A3C46E8-61CC-4603-A589-7422A47A8E4A}"/>
+      <thm15:themeFamily xmlns="" xmlns:thm15="http://schemas.microsoft.com/office/thememl/2012/main" name="Office Theme" id="{62F939B6-93AF-4DB8-9C6B-D6C7DFDC589F}" vid="{4A3C46E8-61CC-4603-A589-7422A47A8E4A}"/>
     </a:ext>
   </a:extLst>
 </a:theme>
@@ -1034,7 +1039,7 @@
 </file>
 
 <file path=customXml/itemProps1.xml><?xml version="1.0" encoding="utf-8"?>
-<ds:datastoreItem xmlns:ds="http://schemas.openxmlformats.org/officeDocument/2006/customXml" ds:itemID="{FD57DD99-A7C7-440D-97AA-D14C2398D653}">
+<ds:datastoreItem xmlns:ds="http://schemas.openxmlformats.org/officeDocument/2006/customXml" ds:itemID="{A2E01071-DF64-4611-A0F1-35E863E43C06}">
   <ds:schemaRefs>
     <ds:schemaRef ds:uri="http://schemas.openxmlformats.org/officeDocument/2006/bibliography"/>
   </ds:schemaRefs>
